--- a/Ass04_techDemo/Ass04_techDemo - Design Doc.docx
+++ b/Ass04_techDemo/Ass04_techDemo - Design Doc.docx
@@ -1,6 +1,6 @@
 
 <file path=word/document.xml><?xml version="1.0" encoding="utf-8"?>
-<w:document xmlns:wpc="http://schemas.microsoft.com/office/word/2010/wordprocessingCanvas" xmlns:cx="http://schemas.microsoft.com/office/drawing/2014/chartex" xmlns:cx1="http://schemas.microsoft.com/office/drawing/2015/9/8/chartex" xmlns:cx2="http://schemas.microsoft.com/office/drawing/2015/10/21/chartex" xmlns:cx3="http://schemas.microsoft.com/office/drawing/2016/5/9/chartex" xmlns:cx4="http://schemas.microsoft.com/office/drawing/2016/5/10/chartex" xmlns:cx5="http://schemas.microsoft.com/office/drawing/2016/5/11/chartex" xmlns:cx6="http://schemas.microsoft.com/office/drawing/2016/5/12/chartex" xmlns:cx7="http://schemas.microsoft.com/office/drawing/2016/5/13/chartex" xmlns:cx8="http://schemas.microsoft.com/office/drawing/2016/5/14/chartex" xmlns:mc="http://schemas.openxmlformats.org/markup-compatibility/2006" xmlns:aink="http://schemas.microsoft.com/office/drawing/2016/ink" xmlns:am3d="http://schemas.microsoft.com/office/drawing/2017/model3d" xmlns:o="urn:schemas-microsoft-com:office:office" xmlns:r="http://schemas.openxmlformats.org/officeDocument/2006/relationships" xmlns:m="http://schemas.openxmlformats.org/officeDocument/2006/math" xmlns:v="urn:schemas-microsoft-com:vml" xmlns:wp14="http://schemas.microsoft.com/office/word/2010/wordprocessingDrawing" xmlns:wp="http://schemas.openxmlformats.org/drawingml/2006/wordprocessingDrawing" xmlns:w10="urn:schemas-microsoft-com:office:word" xmlns:w="http://schemas.openxmlformats.org/wordprocessingml/2006/main" xmlns:w14="http://schemas.microsoft.com/office/word/2010/wordml" xmlns:w15="http://schemas.microsoft.com/office/word/2012/wordml" xmlns:w16cex="http://schemas.microsoft.com/office/word/2018/wordml/cex" xmlns:w16cid="http://schemas.microsoft.com/office/word/2016/wordml/cid" xmlns:w16="http://schemas.microsoft.com/office/word/2018/wordml" xmlns:w16se="http://schemas.microsoft.com/office/word/2015/wordml/symex" xmlns:wpg="http://schemas.microsoft.com/office/word/2010/wordprocessingGroup" xmlns:wpi="http://schemas.microsoft.com/office/word/2010/wordprocessingInk" xmlns:wne="http://schemas.microsoft.com/office/word/2006/wordml" xmlns:wps="http://schemas.microsoft.com/office/word/2010/wordprocessingShape" mc:Ignorable="w14 w15 w16se w16cid w16 w16cex wp14">
+<w:document xmlns:wpc="http://schemas.microsoft.com/office/word/2010/wordprocessingCanvas" xmlns:cx="http://schemas.microsoft.com/office/drawing/2014/chartex" xmlns:cx1="http://schemas.microsoft.com/office/drawing/2015/9/8/chartex" xmlns:cx2="http://schemas.microsoft.com/office/drawing/2015/10/21/chartex" xmlns:cx3="http://schemas.microsoft.com/office/drawing/2016/5/9/chartex" xmlns:cx4="http://schemas.microsoft.com/office/drawing/2016/5/10/chartex" xmlns:cx5="http://schemas.microsoft.com/office/drawing/2016/5/11/chartex" xmlns:cx6="http://schemas.microsoft.com/office/drawing/2016/5/12/chartex" xmlns:cx7="http://schemas.microsoft.com/office/drawing/2016/5/13/chartex" xmlns:cx8="http://schemas.microsoft.com/office/drawing/2016/5/14/chartex" xmlns:mc="http://schemas.openxmlformats.org/markup-compatibility/2006" xmlns:aink="http://schemas.microsoft.com/office/drawing/2016/ink" xmlns:am3d="http://schemas.microsoft.com/office/drawing/2017/model3d" xmlns:o="urn:schemas-microsoft-com:office:office" xmlns:r="http://schemas.openxmlformats.org/officeDocument/2006/relationships" xmlns:m="http://schemas.openxmlformats.org/officeDocument/2006/math" xmlns:v="urn:schemas-microsoft-com:vml" xmlns:wp14="http://schemas.microsoft.com/office/word/2010/wordprocessingDrawing" xmlns:wp="http://schemas.openxmlformats.org/drawingml/2006/wordprocessingDrawing" xmlns:w10="urn:schemas-microsoft-com:office:word" xmlns:w="http://schemas.openxmlformats.org/wordprocessingml/2006/main" xmlns:w14="http://schemas.microsoft.com/office/word/2010/wordml" xmlns:w15="http://schemas.microsoft.com/office/word/2012/wordml" xmlns:w16cex="http://schemas.microsoft.com/office/word/2018/wordml/cex" xmlns:w16cid="http://schemas.microsoft.com/office/word/2016/wordml/cid" xmlns:w16="http://schemas.microsoft.com/office/word/2018/wordml" xmlns:w16sdtdh="http://schemas.microsoft.com/office/word/2020/wordml/sdtdatahash" xmlns:w16se="http://schemas.microsoft.com/office/word/2015/wordml/symex" xmlns:wpg="http://schemas.microsoft.com/office/word/2010/wordprocessingGroup" xmlns:wpi="http://schemas.microsoft.com/office/word/2010/wordprocessingInk" xmlns:wne="http://schemas.microsoft.com/office/word/2006/wordml" xmlns:wps="http://schemas.microsoft.com/office/word/2010/wordprocessingShape" mc:Ignorable="w14 w15 w16se w16cid w16 w16cex w16sdtdh wp14">
   <w:body>
     <w:p>
       <w:pPr>
@@ -106,15 +106,7 @@
           <w:szCs w:val="24"/>
           <w:lang w:val="en-GB"/>
         </w:rPr>
-        <w:t>sment) and</w:t>
-      </w:r>
-      <w:r>
-        <w:rPr>
-          <w:sz w:val="24"/>
-          <w:szCs w:val="24"/>
-          <w:lang w:val="en-GB"/>
-        </w:rPr>
-        <w:t xml:space="preserve"> </w:t>
+        <w:t xml:space="preserve">sment) and </w:t>
       </w:r>
       <w:r>
         <w:rPr>
@@ -129,17 +121,8 @@
           <w:sz w:val="24"/>
           <w:szCs w:val="24"/>
         </w:rPr>
-        <w:t>_</w:t>
-      </w:r>
-      <w:proofErr w:type="spellStart"/>
-      <w:r>
-        <w:rPr>
-          <w:sz w:val="24"/>
-          <w:szCs w:val="24"/>
-        </w:rPr>
-        <w:t>techDemo</w:t>
-      </w:r>
-      <w:proofErr w:type="spellEnd"/>
+        <w:t>_techDemo</w:t>
+      </w:r>
       <w:r>
         <w:rPr>
           <w:sz w:val="24"/>
@@ -219,36 +202,8 @@
           <w:szCs w:val="24"/>
           <w:lang w:val="en-GB"/>
         </w:rPr>
-        <w:t xml:space="preserve">There is an Intro Mode, </w:t>
-      </w:r>
-      <w:proofErr w:type="spellStart"/>
-      <w:r>
-        <w:rPr>
-          <w:sz w:val="24"/>
-          <w:szCs w:val="24"/>
-          <w:lang w:val="en-GB"/>
-        </w:rPr>
-        <w:t>PlayMode</w:t>
-      </w:r>
-      <w:proofErr w:type="spellEnd"/>
-      <w:r>
-        <w:rPr>
-          <w:sz w:val="24"/>
-          <w:szCs w:val="24"/>
-          <w:lang w:val="en-GB"/>
-        </w:rPr>
-        <w:t xml:space="preserve"> and </w:t>
-      </w:r>
-      <w:proofErr w:type="spellStart"/>
-      <w:r>
-        <w:rPr>
-          <w:sz w:val="24"/>
-          <w:szCs w:val="24"/>
-          <w:lang w:val="en-GB"/>
-        </w:rPr>
-        <w:t>GameOverMode</w:t>
-      </w:r>
-      <w:proofErr w:type="spellEnd"/>
+        <w:t>There is an Intro Mode, PlayMode and GameOverMode</w:t>
+      </w:r>
     </w:p>
     <w:p>
       <w:pPr>
@@ -438,25 +393,7 @@
           <w:szCs w:val="24"/>
           <w:lang w:val="en-GB"/>
         </w:rPr>
-        <w:t xml:space="preserve">Intro, Play/Game, and </w:t>
-      </w:r>
-      <w:proofErr w:type="spellStart"/>
-      <w:r>
-        <w:rPr>
-          <w:sz w:val="24"/>
-          <w:szCs w:val="24"/>
-          <w:lang w:val="en-GB"/>
-        </w:rPr>
-        <w:t>GameOver</w:t>
-      </w:r>
-      <w:proofErr w:type="spellEnd"/>
-      <w:r>
-        <w:rPr>
-          <w:sz w:val="24"/>
-          <w:szCs w:val="24"/>
-          <w:lang w:val="en-GB"/>
-        </w:rPr>
-        <w:t xml:space="preserve"> mode.</w:t>
+        <w:t>Intro, Play/Game, and GameOver mode.</w:t>
       </w:r>
     </w:p>
     <w:p>
@@ -532,6 +469,151 @@
         </w:rPr>
         <w:t>Added menu mode.</w:t>
       </w:r>
+    </w:p>
+    <w:p>
+      <w:pPr>
+        <w:rPr>
+          <w:b/>
+          <w:bCs/>
+          <w:sz w:val="24"/>
+          <w:szCs w:val="24"/>
+          <w:lang w:val="en-GB"/>
+        </w:rPr>
+      </w:pPr>
+      <w:r>
+        <w:rPr>
+          <w:b/>
+          <w:bCs/>
+          <w:sz w:val="24"/>
+          <w:szCs w:val="24"/>
+          <w:lang w:val="en-GB"/>
+        </w:rPr>
+        <w:t xml:space="preserve">Custom menu node </w:t>
+      </w:r>
+    </w:p>
+    <w:p>
+      <w:pPr>
+        <w:pStyle w:val="ListParagraph"/>
+        <w:numPr>
+          <w:ilvl w:val="0"/>
+          <w:numId w:val="6"/>
+        </w:numPr>
+        <w:rPr>
+          <w:sz w:val="24"/>
+          <w:szCs w:val="24"/>
+          <w:lang w:val="en-GB"/>
+        </w:rPr>
+      </w:pPr>
+      <w:r>
+        <w:rPr>
+          <w:sz w:val="24"/>
+          <w:szCs w:val="24"/>
+          <w:lang w:val="en-GB"/>
+        </w:rPr>
+        <w:t>Menubox:</w:t>
+      </w:r>
+    </w:p>
+    <w:p>
+      <w:pPr>
+        <w:pStyle w:val="ListParagraph"/>
+        <w:rPr>
+          <w:sz w:val="24"/>
+          <w:szCs w:val="24"/>
+          <w:lang w:val="en-GB"/>
+        </w:rPr>
+      </w:pPr>
+      <w:r>
+        <w:rPr>
+          <w:sz w:val="24"/>
+          <w:szCs w:val="24"/>
+          <w:lang w:val="en-GB"/>
+        </w:rPr>
+        <w:t>A menu node that acts like a</w:t>
+      </w:r>
+      <w:r>
+        <w:rPr>
+          <w:sz w:val="24"/>
+          <w:szCs w:val="24"/>
+          <w:lang w:val="en-GB"/>
+        </w:rPr>
+        <w:t xml:space="preserve"> box container that stores items</w:t>
+      </w:r>
+      <w:r>
+        <w:rPr>
+          <w:sz w:val="24"/>
+          <w:szCs w:val="24"/>
+          <w:lang w:val="en-GB"/>
+        </w:rPr>
+        <w:t xml:space="preserve"> like </w:t>
+      </w:r>
+      <w:r>
+        <w:rPr>
+          <w:sz w:val="24"/>
+          <w:szCs w:val="24"/>
+          <w:lang w:val="en-GB"/>
+        </w:rPr>
+        <w:t>buttons,</w:t>
+      </w:r>
+      <w:r>
+        <w:rPr>
+          <w:sz w:val="24"/>
+          <w:szCs w:val="24"/>
+          <w:lang w:val="en-GB"/>
+        </w:rPr>
+        <w:t xml:space="preserve"> </w:t>
+      </w:r>
+      <w:r>
+        <w:rPr>
+          <w:sz w:val="24"/>
+          <w:szCs w:val="24"/>
+          <w:lang w:val="en-GB"/>
+        </w:rPr>
+        <w:t>texts, etc</w:t>
+      </w:r>
+      <w:r>
+        <w:rPr>
+          <w:sz w:val="24"/>
+          <w:szCs w:val="24"/>
+          <w:lang w:val="en-GB"/>
+        </w:rPr>
+        <w:t xml:space="preserve"> </w:t>
+      </w:r>
+      <w:r>
+        <w:rPr>
+          <w:sz w:val="24"/>
+          <w:szCs w:val="24"/>
+          <w:lang w:val="en-GB"/>
+        </w:rPr>
+        <w:t>and are grouped and thus can be moved together</w:t>
+      </w:r>
+      <w:r>
+        <w:rPr>
+          <w:sz w:val="24"/>
+          <w:szCs w:val="24"/>
+          <w:lang w:val="en-GB"/>
+        </w:rPr>
+        <w:t>.</w:t>
+      </w:r>
+    </w:p>
+    <w:p>
+      <w:pPr>
+        <w:pStyle w:val="ListParagraph"/>
+        <w:rPr>
+          <w:sz w:val="24"/>
+          <w:szCs w:val="24"/>
+          <w:lang w:val="en-GB"/>
+        </w:rPr>
+      </w:pPr>
+    </w:p>
+    <w:p>
+      <w:pPr>
+        <w:pStyle w:val="ListParagraph"/>
+        <w:rPr>
+          <w:sz w:val="24"/>
+          <w:szCs w:val="24"/>
+          <w:lang w:val="en-GB"/>
+        </w:rPr>
+      </w:pPr>
     </w:p>
     <w:p>
       <w:pPr>
@@ -894,19 +976,7 @@
               <w:rPr>
                 <w:rFonts w:cstheme="minorHAnsi"/>
               </w:rPr>
-              <w:t xml:space="preserve"> the quit button closes the </w:t>
-            </w:r>
-            <w:r>
-              <w:rPr>
-                <w:rFonts w:cstheme="minorHAnsi"/>
-              </w:rPr>
-              <w:t xml:space="preserve">game </w:t>
-            </w:r>
-            <w:r>
-              <w:rPr>
-                <w:rFonts w:cstheme="minorHAnsi"/>
-              </w:rPr>
-              <w:t>window</w:t>
+              <w:t xml:space="preserve"> the quit button closes the game window</w:t>
             </w:r>
           </w:p>
         </w:tc>
@@ -1006,16 +1076,8 @@
               <w:rPr>
                 <w:rFonts w:cstheme="minorHAnsi"/>
               </w:rPr>
-              <w:t xml:space="preserve">0), </w:t>
-            </w:r>
-            <w:proofErr w:type="spellStart"/>
-            <w:r>
-              <w:rPr>
-                <w:rFonts w:cstheme="minorHAnsi"/>
-              </w:rPr>
-              <w:t>LeftStick.Up</w:t>
-            </w:r>
-            <w:proofErr w:type="spellEnd"/>
+              <w:t>0), LeftStick.Up</w:t>
+            </w:r>
           </w:p>
         </w:tc>
         <w:tc>
@@ -1040,37 +1102,7 @@
               <w:rPr>
                 <w:rFonts w:cstheme="minorHAnsi"/>
               </w:rPr>
-              <w:t xml:space="preserve">the </w:t>
-            </w:r>
-            <w:r>
-              <w:rPr>
-                <w:rFonts w:cstheme="minorHAnsi"/>
-              </w:rPr>
-              <w:t>Player</w:t>
-            </w:r>
-            <w:r>
-              <w:rPr>
-                <w:rFonts w:cstheme="minorHAnsi"/>
-              </w:rPr>
-              <w:t>’s</w:t>
-            </w:r>
-            <w:r>
-              <w:rPr>
-                <w:rFonts w:cstheme="minorHAnsi"/>
-              </w:rPr>
-              <w:t xml:space="preserve"> </w:t>
-            </w:r>
-            <w:r>
-              <w:rPr>
-                <w:rFonts w:cstheme="minorHAnsi"/>
-              </w:rPr>
-              <w:t>ship</w:t>
-            </w:r>
-            <w:r>
-              <w:rPr>
-                <w:rFonts w:cstheme="minorHAnsi"/>
-              </w:rPr>
-              <w:t xml:space="preserve"> up</w:t>
+              <w:t>the Player’s ship up</w:t>
             </w:r>
           </w:p>
         </w:tc>
@@ -1090,19 +1122,7 @@
               <w:rPr>
                 <w:rFonts w:cstheme="minorHAnsi"/>
               </w:rPr>
-              <w:t xml:space="preserve">The Player’s </w:t>
-            </w:r>
-            <w:r>
-              <w:rPr>
-                <w:rFonts w:cstheme="minorHAnsi"/>
-              </w:rPr>
-              <w:t xml:space="preserve">ship </w:t>
-            </w:r>
-            <w:r>
-              <w:rPr>
-                <w:rFonts w:cstheme="minorHAnsi"/>
-              </w:rPr>
-              <w:t xml:space="preserve">moves upwards </w:t>
+              <w:t xml:space="preserve">The Player’s ship moves upwards </w:t>
             </w:r>
           </w:p>
         </w:tc>
@@ -1122,19 +1142,7 @@
               <w:rPr>
                 <w:rFonts w:cstheme="minorHAnsi"/>
               </w:rPr>
-              <w:t xml:space="preserve">The Player’s </w:t>
-            </w:r>
-            <w:r>
-              <w:rPr>
-                <w:rFonts w:cstheme="minorHAnsi"/>
-              </w:rPr>
-              <w:t>ship</w:t>
-            </w:r>
-            <w:r>
-              <w:rPr>
-                <w:rFonts w:cstheme="minorHAnsi"/>
-              </w:rPr>
-              <w:t xml:space="preserve"> moved upwards</w:t>
+              <w:t>The Player’s ship moved upwards</w:t>
             </w:r>
           </w:p>
         </w:tc>
@@ -1226,26 +1234,13 @@
               <w:rPr>
                 <w:rFonts w:cstheme="minorHAnsi"/>
               </w:rPr>
-              <w:t xml:space="preserve"> </w:t>
-            </w:r>
-            <w:r>
-              <w:rPr>
-                <w:rFonts w:cstheme="minorHAnsi"/>
-              </w:rPr>
-              <w:t>-&gt;</w:t>
-            </w:r>
-            <w:r>
-              <w:rPr>
-                <w:rFonts w:cstheme="minorHAnsi"/>
-              </w:rPr>
-              <w:t xml:space="preserve"> </w:t>
-            </w:r>
-            <w:proofErr w:type="spellStart"/>
-            <w:r>
-              <w:rPr>
-                <w:rFonts w:cstheme="minorHAnsi"/>
-              </w:rPr>
-              <w:t>LeftStick.</w:t>
+              <w:t xml:space="preserve"> -&gt;</w:t>
+            </w:r>
+            <w:r>
+              <w:rPr>
+                <w:rFonts w:cstheme="minorHAnsi"/>
+              </w:rPr>
+              <w:t xml:space="preserve"> LeftStick.</w:t>
             </w:r>
             <w:r>
               <w:rPr>
@@ -1253,7 +1248,6 @@
               </w:rPr>
               <w:t>Down</w:t>
             </w:r>
-            <w:proofErr w:type="spellEnd"/>
           </w:p>
         </w:tc>
         <w:tc>
@@ -1278,37 +1272,7 @@
               <w:rPr>
                 <w:rFonts w:cstheme="minorHAnsi"/>
               </w:rPr>
-              <w:t xml:space="preserve">the </w:t>
-            </w:r>
-            <w:r>
-              <w:rPr>
-                <w:rFonts w:cstheme="minorHAnsi"/>
-              </w:rPr>
-              <w:t>Player</w:t>
-            </w:r>
-            <w:r>
-              <w:rPr>
-                <w:rFonts w:cstheme="minorHAnsi"/>
-              </w:rPr>
-              <w:t>’s</w:t>
-            </w:r>
-            <w:r>
-              <w:rPr>
-                <w:rFonts w:cstheme="minorHAnsi"/>
-              </w:rPr>
-              <w:t xml:space="preserve"> </w:t>
-            </w:r>
-            <w:r>
-              <w:rPr>
-                <w:rFonts w:cstheme="minorHAnsi"/>
-              </w:rPr>
-              <w:t>ship</w:t>
-            </w:r>
-            <w:r>
-              <w:rPr>
-                <w:rFonts w:cstheme="minorHAnsi"/>
-              </w:rPr>
-              <w:t xml:space="preserve"> down</w:t>
+              <w:t>the Player’s ship down</w:t>
             </w:r>
           </w:p>
         </w:tc>
@@ -1328,19 +1292,7 @@
               <w:rPr>
                 <w:rFonts w:cstheme="minorHAnsi"/>
               </w:rPr>
-              <w:t xml:space="preserve">The Player’s </w:t>
-            </w:r>
-            <w:r>
-              <w:rPr>
-                <w:rFonts w:cstheme="minorHAnsi"/>
-              </w:rPr>
-              <w:t>ship</w:t>
-            </w:r>
-            <w:r>
-              <w:rPr>
-                <w:rFonts w:cstheme="minorHAnsi"/>
-              </w:rPr>
-              <w:t xml:space="preserve"> moves downwards</w:t>
+              <w:t>The Player’s ship moves downwards</w:t>
             </w:r>
           </w:p>
         </w:tc>
@@ -1360,19 +1312,7 @@
               <w:rPr>
                 <w:rFonts w:cstheme="minorHAnsi"/>
               </w:rPr>
-              <w:t xml:space="preserve">The Player’s </w:t>
-            </w:r>
-            <w:r>
-              <w:rPr>
-                <w:rFonts w:cstheme="minorHAnsi"/>
-              </w:rPr>
-              <w:t>ship</w:t>
-            </w:r>
-            <w:r>
-              <w:rPr>
-                <w:rFonts w:cstheme="minorHAnsi"/>
-              </w:rPr>
-              <w:t xml:space="preserve"> moved downwards</w:t>
+              <w:t>The Player’s ship moved downwards</w:t>
             </w:r>
           </w:p>
         </w:tc>
@@ -1397,13 +1337,7 @@
                 <w:rFonts w:cstheme="minorHAnsi"/>
               </w:rPr>
               <w:lastRenderedPageBreak/>
-              <w:t>Left</w:t>
-            </w:r>
-            <w:r>
-              <w:rPr>
-                <w:rFonts w:cstheme="minorHAnsi"/>
-              </w:rPr>
-              <w:t xml:space="preserve"> Arrow</w:t>
+              <w:t>Left Arrow</w:t>
             </w:r>
           </w:p>
           <w:p>
@@ -1465,26 +1399,13 @@
               <w:rPr>
                 <w:rFonts w:cstheme="minorHAnsi"/>
               </w:rPr>
-              <w:t xml:space="preserve"> </w:t>
-            </w:r>
-            <w:r>
-              <w:rPr>
-                <w:rFonts w:cstheme="minorHAnsi"/>
-              </w:rPr>
-              <w:t>-&gt;</w:t>
-            </w:r>
-            <w:r>
-              <w:rPr>
-                <w:rFonts w:cstheme="minorHAnsi"/>
-              </w:rPr>
-              <w:t xml:space="preserve"> </w:t>
-            </w:r>
-            <w:proofErr w:type="spellStart"/>
-            <w:r>
-              <w:rPr>
-                <w:rFonts w:cstheme="minorHAnsi"/>
-              </w:rPr>
-              <w:t>LeftStick.</w:t>
+              <w:t xml:space="preserve"> -&gt;</w:t>
+            </w:r>
+            <w:r>
+              <w:rPr>
+                <w:rFonts w:cstheme="minorHAnsi"/>
+              </w:rPr>
+              <w:t xml:space="preserve"> LeftStick.</w:t>
             </w:r>
             <w:r>
               <w:rPr>
@@ -1492,7 +1413,6 @@
               </w:rPr>
               <w:t>Left</w:t>
             </w:r>
-            <w:proofErr w:type="spellEnd"/>
           </w:p>
         </w:tc>
         <w:tc>
@@ -1549,13 +1469,7 @@
               <w:rPr>
                 <w:rFonts w:cstheme="minorHAnsi"/>
               </w:rPr>
-              <w:t>towards the</w:t>
-            </w:r>
-            <w:r>
-              <w:rPr>
-                <w:rFonts w:cstheme="minorHAnsi"/>
-              </w:rPr>
-              <w:t xml:space="preserve"> left</w:t>
+              <w:t>towards the left</w:t>
             </w:r>
           </w:p>
         </w:tc>
@@ -1581,13 +1495,7 @@
               <w:rPr>
                 <w:rFonts w:cstheme="minorHAnsi"/>
               </w:rPr>
-              <w:t>towards the</w:t>
-            </w:r>
-            <w:r>
-              <w:rPr>
-                <w:rFonts w:cstheme="minorHAnsi"/>
-              </w:rPr>
-              <w:t xml:space="preserve"> left</w:t>
+              <w:t>towards the left</w:t>
             </w:r>
           </w:p>
         </w:tc>
@@ -1611,13 +1519,7 @@
               <w:rPr>
                 <w:rFonts w:cstheme="minorHAnsi"/>
               </w:rPr>
-              <w:t>Right</w:t>
-            </w:r>
-            <w:r>
-              <w:rPr>
-                <w:rFonts w:cstheme="minorHAnsi"/>
-              </w:rPr>
-              <w:t xml:space="preserve"> Arrow</w:t>
+              <w:t>Right Arrow</w:t>
             </w:r>
           </w:p>
           <w:p>
@@ -1685,14 +1587,7 @@
               <w:rPr>
                 <w:rFonts w:cstheme="minorHAnsi"/>
               </w:rPr>
-              <w:t xml:space="preserve"> </w:t>
-            </w:r>
-            <w:proofErr w:type="spellStart"/>
-            <w:r>
-              <w:rPr>
-                <w:rFonts w:cstheme="minorHAnsi"/>
-              </w:rPr>
-              <w:t>LeftStick.</w:t>
+              <w:t xml:space="preserve"> LeftStick.</w:t>
             </w:r>
             <w:r>
               <w:rPr>
@@ -1700,7 +1595,6 @@
               </w:rPr>
               <w:t>Right</w:t>
             </w:r>
-            <w:proofErr w:type="spellEnd"/>
           </w:p>
         </w:tc>
         <w:tc>
@@ -1731,13 +1625,7 @@
               <w:rPr>
                 <w:rFonts w:cstheme="minorHAnsi"/>
               </w:rPr>
-              <w:t>towards the</w:t>
-            </w:r>
-            <w:r>
-              <w:rPr>
-                <w:rFonts w:cstheme="minorHAnsi"/>
-              </w:rPr>
-              <w:t xml:space="preserve"> right</w:t>
+              <w:t>towards the right</w:t>
             </w:r>
           </w:p>
         </w:tc>
@@ -1763,13 +1651,7 @@
               <w:rPr>
                 <w:rFonts w:cstheme="minorHAnsi"/>
               </w:rPr>
-              <w:t>towards the</w:t>
-            </w:r>
-            <w:r>
-              <w:rPr>
-                <w:rFonts w:cstheme="minorHAnsi"/>
-              </w:rPr>
-              <w:t xml:space="preserve"> right</w:t>
+              <w:t>towards the right</w:t>
             </w:r>
           </w:p>
         </w:tc>
@@ -1795,13 +1677,7 @@
               <w:rPr>
                 <w:rFonts w:cstheme="minorHAnsi"/>
               </w:rPr>
-              <w:t>towards the</w:t>
-            </w:r>
-            <w:r>
-              <w:rPr>
-                <w:rFonts w:cstheme="minorHAnsi"/>
-              </w:rPr>
-              <w:t xml:space="preserve"> right</w:t>
+              <w:t>towards the right</w:t>
             </w:r>
           </w:p>
         </w:tc>
@@ -1837,13 +1713,7 @@
               <w:rPr>
                 <w:rFonts w:cstheme="minorHAnsi"/>
               </w:rPr>
-              <w:t>Key</w:t>
-            </w:r>
-            <w:r>
-              <w:rPr>
-                <w:rFonts w:cstheme="minorHAnsi"/>
-              </w:rPr>
-              <w:t>s</w:t>
+              <w:t>Keys</w:t>
             </w:r>
           </w:p>
           <w:p>
@@ -1889,33 +1759,13 @@
               <w:rPr>
                 <w:rFonts w:cstheme="minorHAnsi"/>
               </w:rPr>
-              <w:t xml:space="preserve"> </w:t>
-            </w:r>
-            <w:r>
-              <w:rPr>
-                <w:rFonts w:cstheme="minorHAnsi"/>
-              </w:rPr>
-              <w:t>-&gt;</w:t>
-            </w:r>
-            <w:r>
-              <w:rPr>
-                <w:rFonts w:cstheme="minorHAnsi"/>
-              </w:rPr>
-              <w:t xml:space="preserve"> </w:t>
-            </w:r>
-            <w:proofErr w:type="spellStart"/>
-            <w:r>
-              <w:rPr>
-                <w:rFonts w:cstheme="minorHAnsi"/>
-              </w:rPr>
-              <w:t>LeftStick</w:t>
-            </w:r>
-            <w:proofErr w:type="spellEnd"/>
-            <w:r>
-              <w:rPr>
-                <w:rFonts w:cstheme="minorHAnsi"/>
-              </w:rPr>
-              <w:t xml:space="preserve"> Diagonal movement</w:t>
+              <w:t xml:space="preserve"> -&gt;</w:t>
+            </w:r>
+            <w:r>
+              <w:rPr>
+                <w:rFonts w:cstheme="minorHAnsi"/>
+              </w:rPr>
+              <w:t xml:space="preserve"> LeftStick Diagonal movement</w:t>
             </w:r>
           </w:p>
         </w:tc>
@@ -1941,13 +1791,7 @@
               <w:rPr>
                 <w:rFonts w:cstheme="minorHAnsi"/>
               </w:rPr>
-              <w:t xml:space="preserve">the Player’s ship </w:t>
-            </w:r>
-            <w:r>
-              <w:rPr>
-                <w:rFonts w:cstheme="minorHAnsi"/>
-              </w:rPr>
-              <w:t>in diagonal directions</w:t>
+              <w:t>the Player’s ship in diagonal directions</w:t>
             </w:r>
           </w:p>
         </w:tc>
@@ -2049,33 +1893,7 @@
               <w:rPr>
                 <w:rFonts w:cstheme="minorHAnsi"/>
               </w:rPr>
-              <w:t>0)</w:t>
-            </w:r>
-            <w:r>
-              <w:rPr>
-                <w:rFonts w:cstheme="minorHAnsi"/>
-              </w:rPr>
-              <w:t xml:space="preserve"> -&gt;</w:t>
-            </w:r>
-            <w:r>
-              <w:rPr>
-                <w:rFonts w:cstheme="minorHAnsi"/>
-              </w:rPr>
-              <w:t xml:space="preserve"> </w:t>
-            </w:r>
-            <w:proofErr w:type="spellStart"/>
-            <w:r>
-              <w:rPr>
-                <w:rFonts w:cstheme="minorHAnsi"/>
-              </w:rPr>
-              <w:t>xinput_Gamepad_A</w:t>
-            </w:r>
-            <w:proofErr w:type="spellEnd"/>
-            <w:r>
-              <w:rPr>
-                <w:rFonts w:cstheme="minorHAnsi"/>
-              </w:rPr>
-              <w:t xml:space="preserve"> button</w:t>
+              <w:t>0) -&gt; xinput_Gamepad_A button</w:t>
             </w:r>
           </w:p>
         </w:tc>
@@ -2202,7 +2020,7 @@
 </file>
 
 <file path=word/numbering.xml><?xml version="1.0" encoding="utf-8"?>
-<w:numbering xmlns:wpc="http://schemas.microsoft.com/office/word/2010/wordprocessingCanvas" xmlns:cx="http://schemas.microsoft.com/office/drawing/2014/chartex" xmlns:cx1="http://schemas.microsoft.com/office/drawing/2015/9/8/chartex" xmlns:cx2="http://schemas.microsoft.com/office/drawing/2015/10/21/chartex" xmlns:cx3="http://schemas.microsoft.com/office/drawing/2016/5/9/chartex" xmlns:cx4="http://schemas.microsoft.com/office/drawing/2016/5/10/chartex" xmlns:cx5="http://schemas.microsoft.com/office/drawing/2016/5/11/chartex" xmlns:cx6="http://schemas.microsoft.com/office/drawing/2016/5/12/chartex" xmlns:cx7="http://schemas.microsoft.com/office/drawing/2016/5/13/chartex" xmlns:cx8="http://schemas.microsoft.com/office/drawing/2016/5/14/chartex" xmlns:mc="http://schemas.openxmlformats.org/markup-compatibility/2006" xmlns:aink="http://schemas.microsoft.com/office/drawing/2016/ink" xmlns:am3d="http://schemas.microsoft.com/office/drawing/2017/model3d" xmlns:o="urn:schemas-microsoft-com:office:office" xmlns:r="http://schemas.openxmlformats.org/officeDocument/2006/relationships" xmlns:m="http://schemas.openxmlformats.org/officeDocument/2006/math" xmlns:v="urn:schemas-microsoft-com:vml" xmlns:wp14="http://schemas.microsoft.com/office/word/2010/wordprocessingDrawing" xmlns:wp="http://schemas.openxmlformats.org/drawingml/2006/wordprocessingDrawing" xmlns:w10="urn:schemas-microsoft-com:office:word" xmlns:w="http://schemas.openxmlformats.org/wordprocessingml/2006/main" xmlns:w14="http://schemas.microsoft.com/office/word/2010/wordml" xmlns:w15="http://schemas.microsoft.com/office/word/2012/wordml" xmlns:w16cex="http://schemas.microsoft.com/office/word/2018/wordml/cex" xmlns:w16cid="http://schemas.microsoft.com/office/word/2016/wordml/cid" xmlns:w16="http://schemas.microsoft.com/office/word/2018/wordml" xmlns:w16se="http://schemas.microsoft.com/office/word/2015/wordml/symex" xmlns:wpg="http://schemas.microsoft.com/office/word/2010/wordprocessingGroup" xmlns:wpi="http://schemas.microsoft.com/office/word/2010/wordprocessingInk" xmlns:wne="http://schemas.microsoft.com/office/word/2006/wordml" xmlns:wps="http://schemas.microsoft.com/office/word/2010/wordprocessingShape" mc:Ignorable="w14 w15 w16se w16cid w16 w16cex wp14">
+<w:numbering xmlns:wpc="http://schemas.microsoft.com/office/word/2010/wordprocessingCanvas" xmlns:cx="http://schemas.microsoft.com/office/drawing/2014/chartex" xmlns:cx1="http://schemas.microsoft.com/office/drawing/2015/9/8/chartex" xmlns:cx2="http://schemas.microsoft.com/office/drawing/2015/10/21/chartex" xmlns:cx3="http://schemas.microsoft.com/office/drawing/2016/5/9/chartex" xmlns:cx4="http://schemas.microsoft.com/office/drawing/2016/5/10/chartex" xmlns:cx5="http://schemas.microsoft.com/office/drawing/2016/5/11/chartex" xmlns:cx6="http://schemas.microsoft.com/office/drawing/2016/5/12/chartex" xmlns:cx7="http://schemas.microsoft.com/office/drawing/2016/5/13/chartex" xmlns:cx8="http://schemas.microsoft.com/office/drawing/2016/5/14/chartex" xmlns:mc="http://schemas.openxmlformats.org/markup-compatibility/2006" xmlns:aink="http://schemas.microsoft.com/office/drawing/2016/ink" xmlns:am3d="http://schemas.microsoft.com/office/drawing/2017/model3d" xmlns:o="urn:schemas-microsoft-com:office:office" xmlns:r="http://schemas.openxmlformats.org/officeDocument/2006/relationships" xmlns:m="http://schemas.openxmlformats.org/officeDocument/2006/math" xmlns:v="urn:schemas-microsoft-com:vml" xmlns:wp14="http://schemas.microsoft.com/office/word/2010/wordprocessingDrawing" xmlns:wp="http://schemas.openxmlformats.org/drawingml/2006/wordprocessingDrawing" xmlns:w10="urn:schemas-microsoft-com:office:word" xmlns:w="http://schemas.openxmlformats.org/wordprocessingml/2006/main" xmlns:w14="http://schemas.microsoft.com/office/word/2010/wordml" xmlns:w15="http://schemas.microsoft.com/office/word/2012/wordml" xmlns:w16cex="http://schemas.microsoft.com/office/word/2018/wordml/cex" xmlns:w16cid="http://schemas.microsoft.com/office/word/2016/wordml/cid" xmlns:w16="http://schemas.microsoft.com/office/word/2018/wordml" xmlns:w16sdtdh="http://schemas.microsoft.com/office/word/2020/wordml/sdtdatahash" xmlns:w16se="http://schemas.microsoft.com/office/word/2015/wordml/symex" xmlns:wpg="http://schemas.microsoft.com/office/word/2010/wordprocessingGroup" xmlns:wpi="http://schemas.microsoft.com/office/word/2010/wordprocessingInk" xmlns:wne="http://schemas.microsoft.com/office/word/2006/wordml" xmlns:wps="http://schemas.microsoft.com/office/word/2010/wordprocessingShape" mc:Ignorable="w14 w15 w16se w16cid w16 w16cex w16sdtdh wp14">
   <w:abstractNum w:abstractNumId="0" w15:restartNumberingAfterBreak="0">
     <w:nsid w:val="06AA55C8"/>
     <w:multiLevelType w:val="hybridMultilevel"/>
@@ -2542,6 +2360,119 @@
     </w:lvl>
   </w:abstractNum>
   <w:abstractNum w:abstractNumId="3" w15:restartNumberingAfterBreak="0">
+    <w:nsid w:val="2EBF102C"/>
+    <w:multiLevelType w:val="hybridMultilevel"/>
+    <w:tmpl w:val="2AAEBF58"/>
+    <w:lvl w:ilvl="0" w:tplc="08090001">
+      <w:start w:val="1"/>
+      <w:numFmt w:val="bullet"/>
+      <w:lvlText w:val=""/>
+      <w:lvlJc w:val="left"/>
+      <w:pPr>
+        <w:ind w:left="720" w:hanging="360"/>
+      </w:pPr>
+      <w:rPr>
+        <w:rFonts w:ascii="Symbol" w:hAnsi="Symbol" w:hint="default"/>
+      </w:rPr>
+    </w:lvl>
+    <w:lvl w:ilvl="1" w:tplc="08090003" w:tentative="1">
+      <w:start w:val="1"/>
+      <w:numFmt w:val="bullet"/>
+      <w:lvlText w:val="o"/>
+      <w:lvlJc w:val="left"/>
+      <w:pPr>
+        <w:ind w:left="1440" w:hanging="360"/>
+      </w:pPr>
+      <w:rPr>
+        <w:rFonts w:ascii="Courier New" w:hAnsi="Courier New" w:cs="Courier New" w:hint="default"/>
+      </w:rPr>
+    </w:lvl>
+    <w:lvl w:ilvl="2" w:tplc="08090005" w:tentative="1">
+      <w:start w:val="1"/>
+      <w:numFmt w:val="bullet"/>
+      <w:lvlText w:val=""/>
+      <w:lvlJc w:val="left"/>
+      <w:pPr>
+        <w:ind w:left="2160" w:hanging="360"/>
+      </w:pPr>
+      <w:rPr>
+        <w:rFonts w:ascii="Wingdings" w:hAnsi="Wingdings" w:hint="default"/>
+      </w:rPr>
+    </w:lvl>
+    <w:lvl w:ilvl="3" w:tplc="08090001" w:tentative="1">
+      <w:start w:val="1"/>
+      <w:numFmt w:val="bullet"/>
+      <w:lvlText w:val=""/>
+      <w:lvlJc w:val="left"/>
+      <w:pPr>
+        <w:ind w:left="2880" w:hanging="360"/>
+      </w:pPr>
+      <w:rPr>
+        <w:rFonts w:ascii="Symbol" w:hAnsi="Symbol" w:hint="default"/>
+      </w:rPr>
+    </w:lvl>
+    <w:lvl w:ilvl="4" w:tplc="08090003" w:tentative="1">
+      <w:start w:val="1"/>
+      <w:numFmt w:val="bullet"/>
+      <w:lvlText w:val="o"/>
+      <w:lvlJc w:val="left"/>
+      <w:pPr>
+        <w:ind w:left="3600" w:hanging="360"/>
+      </w:pPr>
+      <w:rPr>
+        <w:rFonts w:ascii="Courier New" w:hAnsi="Courier New" w:cs="Courier New" w:hint="default"/>
+      </w:rPr>
+    </w:lvl>
+    <w:lvl w:ilvl="5" w:tplc="08090005" w:tentative="1">
+      <w:start w:val="1"/>
+      <w:numFmt w:val="bullet"/>
+      <w:lvlText w:val=""/>
+      <w:lvlJc w:val="left"/>
+      <w:pPr>
+        <w:ind w:left="4320" w:hanging="360"/>
+      </w:pPr>
+      <w:rPr>
+        <w:rFonts w:ascii="Wingdings" w:hAnsi="Wingdings" w:hint="default"/>
+      </w:rPr>
+    </w:lvl>
+    <w:lvl w:ilvl="6" w:tplc="08090001" w:tentative="1">
+      <w:start w:val="1"/>
+      <w:numFmt w:val="bullet"/>
+      <w:lvlText w:val=""/>
+      <w:lvlJc w:val="left"/>
+      <w:pPr>
+        <w:ind w:left="5040" w:hanging="360"/>
+      </w:pPr>
+      <w:rPr>
+        <w:rFonts w:ascii="Symbol" w:hAnsi="Symbol" w:hint="default"/>
+      </w:rPr>
+    </w:lvl>
+    <w:lvl w:ilvl="7" w:tplc="08090003" w:tentative="1">
+      <w:start w:val="1"/>
+      <w:numFmt w:val="bullet"/>
+      <w:lvlText w:val="o"/>
+      <w:lvlJc w:val="left"/>
+      <w:pPr>
+        <w:ind w:left="5760" w:hanging="360"/>
+      </w:pPr>
+      <w:rPr>
+        <w:rFonts w:ascii="Courier New" w:hAnsi="Courier New" w:cs="Courier New" w:hint="default"/>
+      </w:rPr>
+    </w:lvl>
+    <w:lvl w:ilvl="8" w:tplc="08090005" w:tentative="1">
+      <w:start w:val="1"/>
+      <w:numFmt w:val="bullet"/>
+      <w:lvlText w:val=""/>
+      <w:lvlJc w:val="left"/>
+      <w:pPr>
+        <w:ind w:left="6480" w:hanging="360"/>
+      </w:pPr>
+      <w:rPr>
+        <w:rFonts w:ascii="Wingdings" w:hAnsi="Wingdings" w:hint="default"/>
+      </w:rPr>
+    </w:lvl>
+  </w:abstractNum>
+  <w:abstractNum w:abstractNumId="4" w15:restartNumberingAfterBreak="0">
     <w:nsid w:val="46C12F3E"/>
     <w:multiLevelType w:val="hybridMultilevel"/>
     <w:tmpl w:val="3FEE170E"/>
@@ -2654,7 +2585,7 @@
       </w:rPr>
     </w:lvl>
   </w:abstractNum>
-  <w:abstractNum w:abstractNumId="4" w15:restartNumberingAfterBreak="0">
+  <w:abstractNum w:abstractNumId="5" w15:restartNumberingAfterBreak="0">
     <w:nsid w:val="75FF7F74"/>
     <w:multiLevelType w:val="hybridMultilevel"/>
     <w:tmpl w:val="4612799A"/>
@@ -2770,22 +2701,25 @@
     <w:abstractNumId w:val="1"/>
   </w:num>
   <w:num w:numId="2">
-    <w:abstractNumId w:val="4"/>
+    <w:abstractNumId w:val="5"/>
   </w:num>
   <w:num w:numId="3">
     <w:abstractNumId w:val="2"/>
   </w:num>
   <w:num w:numId="4">
-    <w:abstractNumId w:val="3"/>
+    <w:abstractNumId w:val="4"/>
   </w:num>
   <w:num w:numId="5">
     <w:abstractNumId w:val="0"/>
+  </w:num>
+  <w:num w:numId="6">
+    <w:abstractNumId w:val="3"/>
   </w:num>
 </w:numbering>
 </file>
 
 <file path=word/styles.xml><?xml version="1.0" encoding="utf-8"?>
-<w:styles xmlns:mc="http://schemas.openxmlformats.org/markup-compatibility/2006" xmlns:r="http://schemas.openxmlformats.org/officeDocument/2006/relationships" xmlns:w="http://schemas.openxmlformats.org/wordprocessingml/2006/main" xmlns:w14="http://schemas.microsoft.com/office/word/2010/wordml" xmlns:w15="http://schemas.microsoft.com/office/word/2012/wordml" xmlns:w16cex="http://schemas.microsoft.com/office/word/2018/wordml/cex" xmlns:w16cid="http://schemas.microsoft.com/office/word/2016/wordml/cid" xmlns:w16="http://schemas.microsoft.com/office/word/2018/wordml" xmlns:w16se="http://schemas.microsoft.com/office/word/2015/wordml/symex" mc:Ignorable="w14 w15 w16se w16cid w16 w16cex">
+<w:styles xmlns:mc="http://schemas.openxmlformats.org/markup-compatibility/2006" xmlns:r="http://schemas.openxmlformats.org/officeDocument/2006/relationships" xmlns:w="http://schemas.openxmlformats.org/wordprocessingml/2006/main" xmlns:w14="http://schemas.microsoft.com/office/word/2010/wordml" xmlns:w15="http://schemas.microsoft.com/office/word/2012/wordml" xmlns:w16cex="http://schemas.microsoft.com/office/word/2018/wordml/cex" xmlns:w16cid="http://schemas.microsoft.com/office/word/2016/wordml/cid" xmlns:w16="http://schemas.microsoft.com/office/word/2018/wordml" xmlns:w16sdtdh="http://schemas.microsoft.com/office/word/2020/wordml/sdtdatahash" xmlns:w16se="http://schemas.microsoft.com/office/word/2015/wordml/symex" mc:Ignorable="w14 w15 w16se w16cid w16 w16cex w16sdtdh">
   <w:docDefaults>
     <w:rPrDefault>
       <w:rPr>
